--- a/ex-实验报告9.py.docx
+++ b/ex-实验报告9.py.docx
@@ -17,405 +17,406 @@
           <w:shd w:val="clear" w:fill="auto"/>
         </w:rPr>
       </w:pPr>
+      <w:r>
+        <w:rPr>
+          <w:rFonts w:ascii="宋体" w:hAnsi="宋体" w:eastAsia="宋体" w:cs="宋体"/>
+          <w:b/>
+          <w:color w:val="auto"/>
+          <w:spacing w:val="0"/>
+          <w:position w:val="0"/>
+          <w:sz w:val="30"/>
+          <w:shd w:val="clear" w:fill="auto"/>
+        </w:rPr>
+        <w:t>数据结构实验报告（</w:t>
+      </w:r>
+      <w:r>
+        <w:rPr>
+          <w:rFonts w:hint="eastAsia" w:ascii="宋体" w:hAnsi="宋体" w:eastAsia="宋体" w:cs="宋体"/>
+          <w:b/>
+          <w:color w:val="auto"/>
+          <w:spacing w:val="0"/>
+          <w:position w:val="0"/>
+          <w:sz w:val="30"/>
+          <w:shd w:val="clear" w:fill="auto"/>
+          <w:lang w:val="en-US" w:eastAsia="zh-CN"/>
+        </w:rPr>
+        <w:t>9</w:t>
+      </w:r>
+      <w:r>
+        <w:rPr>
+          <w:rFonts w:ascii="宋体" w:hAnsi="宋体" w:eastAsia="宋体" w:cs="宋体"/>
+          <w:b/>
+          <w:color w:val="auto"/>
+          <w:spacing w:val="0"/>
+          <w:position w:val="0"/>
+          <w:sz w:val="30"/>
+          <w:shd w:val="clear" w:fill="auto"/>
+        </w:rPr>
+        <w:t>）</w:t>
+      </w:r>
+    </w:p>
+    <w:p>
+      <w:pPr>
+        <w:spacing w:before="156" w:after="0" w:line="240" w:lineRule="auto"/>
+        <w:ind w:left="0" w:right="0" w:firstLine="0"/>
+        <w:jc w:val="both"/>
+        <w:rPr>
+          <w:rFonts w:ascii="Times New Roman" w:hAnsi="Times New Roman" w:eastAsia="Times New Roman" w:cs="Times New Roman"/>
+          <w:b/>
+          <w:color w:val="auto"/>
+          <w:spacing w:val="0"/>
+          <w:position w:val="0"/>
+          <w:sz w:val="24"/>
+          <w:shd w:val="clear" w:fill="auto"/>
+        </w:rPr>
+      </w:pPr>
+      <w:r>
+        <w:rPr>
+          <w:rFonts w:ascii="宋体" w:hAnsi="宋体" w:eastAsia="宋体" w:cs="宋体"/>
+          <w:b/>
+          <w:color w:val="auto"/>
+          <w:spacing w:val="0"/>
+          <w:position w:val="0"/>
+          <w:sz w:val="24"/>
+          <w:shd w:val="clear" w:fill="auto"/>
+        </w:rPr>
+        <w:t>学号：</w:t>
+      </w:r>
+      <w:r>
+        <w:rPr>
+          <w:rFonts w:ascii="Times New Roman" w:hAnsi="Times New Roman" w:eastAsia="Times New Roman" w:cs="Times New Roman"/>
+          <w:color w:val="auto"/>
+          <w:spacing w:val="0"/>
+          <w:position w:val="0"/>
+          <w:sz w:val="21"/>
+          <w:u w:val="single"/>
+          <w:shd w:val="clear" w:fill="auto"/>
+        </w:rPr>
+        <w:t xml:space="preserve"> </w:t>
+      </w:r>
+      <w:r>
+        <w:rPr>
+          <w:rFonts w:ascii="宋体" w:hAnsi="宋体" w:eastAsia="宋体" w:cs="宋体"/>
+          <w:color w:val="auto"/>
+          <w:spacing w:val="0"/>
+          <w:position w:val="0"/>
+          <w:sz w:val="21"/>
+          <w:u w:val="single"/>
+          <w:shd w:val="clear" w:fill="auto"/>
+        </w:rPr>
+        <w:t>1170604002</w:t>
+      </w:r>
+      <w:r>
+        <w:rPr>
+          <w:rFonts w:hint="eastAsia" w:ascii="宋体" w:hAnsi="宋体" w:eastAsia="宋体" w:cs="宋体"/>
+          <w:color w:val="auto"/>
+          <w:spacing w:val="0"/>
+          <w:position w:val="0"/>
+          <w:sz w:val="21"/>
+          <w:u w:val="single"/>
+          <w:shd w:val="clear" w:fill="auto"/>
+          <w:lang w:val="en-US" w:eastAsia="zh-CN"/>
+        </w:rPr>
+        <w:t>21</w:t>
+      </w:r>
+      <w:r>
+        <w:rPr>
+          <w:rFonts w:ascii="Times New Roman" w:hAnsi="Times New Roman" w:eastAsia="Times New Roman" w:cs="Times New Roman"/>
+          <w:color w:val="auto"/>
+          <w:spacing w:val="0"/>
+          <w:position w:val="0"/>
+          <w:sz w:val="21"/>
+          <w:shd w:val="clear" w:fill="auto"/>
+        </w:rPr>
+        <w:t xml:space="preserve">  </w:t>
+      </w:r>
+      <w:r>
+        <w:rPr>
+          <w:rFonts w:ascii="宋体" w:hAnsi="宋体" w:eastAsia="宋体" w:cs="宋体"/>
+          <w:b/>
+          <w:color w:val="auto"/>
+          <w:spacing w:val="0"/>
+          <w:position w:val="0"/>
+          <w:sz w:val="24"/>
+          <w:shd w:val="clear" w:fill="auto"/>
+        </w:rPr>
+        <w:t>姓名</w:t>
+      </w:r>
+      <w:r>
+        <w:rPr>
+          <w:rFonts w:ascii="宋体" w:hAnsi="宋体" w:eastAsia="宋体" w:cs="宋体"/>
+          <w:color w:val="auto"/>
+          <w:spacing w:val="0"/>
+          <w:position w:val="0"/>
+          <w:sz w:val="24"/>
+          <w:shd w:val="clear" w:fill="auto"/>
+        </w:rPr>
+        <w:t>：</w:t>
+      </w:r>
+      <w:r>
+        <w:rPr>
+          <w:rFonts w:hint="eastAsia" w:ascii="宋体" w:hAnsi="宋体" w:eastAsia="宋体" w:cs="宋体"/>
+          <w:color w:val="auto"/>
+          <w:spacing w:val="0"/>
+          <w:position w:val="0"/>
+          <w:sz w:val="24"/>
+          <w:shd w:val="clear" w:fill="auto"/>
+          <w:lang w:val="en-US" w:eastAsia="zh-CN"/>
+        </w:rPr>
+        <w:t>房君</w:t>
+      </w:r>
+      <w:r>
+        <w:rPr>
+          <w:rFonts w:ascii="Times New Roman" w:hAnsi="Times New Roman" w:eastAsia="Times New Roman" w:cs="Times New Roman"/>
+          <w:color w:val="auto"/>
+          <w:spacing w:val="0"/>
+          <w:position w:val="0"/>
+          <w:sz w:val="21"/>
+          <w:u w:val="single"/>
+          <w:shd w:val="clear" w:fill="auto"/>
+        </w:rPr>
+        <w:t xml:space="preserve"> </w:t>
+      </w:r>
+      <w:r>
+        <w:rPr>
+          <w:rFonts w:ascii="Times New Roman" w:hAnsi="Times New Roman" w:eastAsia="Times New Roman" w:cs="Times New Roman"/>
+          <w:color w:val="auto"/>
+          <w:spacing w:val="0"/>
+          <w:position w:val="0"/>
+          <w:sz w:val="21"/>
+          <w:shd w:val="clear" w:fill="auto"/>
+        </w:rPr>
+        <w:t xml:space="preserve"> </w:t>
+      </w:r>
+      <w:r>
+        <w:rPr>
+          <w:rFonts w:ascii="宋体" w:hAnsi="宋体" w:eastAsia="宋体" w:cs="宋体"/>
+          <w:b/>
+          <w:color w:val="auto"/>
+          <w:spacing w:val="0"/>
+          <w:position w:val="0"/>
+          <w:sz w:val="24"/>
+          <w:shd w:val="clear" w:fill="auto"/>
+        </w:rPr>
+        <w:t>班级：</w:t>
+      </w:r>
+      <w:r>
+        <w:rPr>
+          <w:rFonts w:ascii="Times New Roman" w:hAnsi="Times New Roman" w:eastAsia="Times New Roman" w:cs="Times New Roman"/>
+          <w:color w:val="auto"/>
+          <w:spacing w:val="0"/>
+          <w:position w:val="0"/>
+          <w:sz w:val="21"/>
+          <w:u w:val="single"/>
+          <w:shd w:val="clear" w:fill="auto"/>
+        </w:rPr>
+        <w:t xml:space="preserve"> </w:t>
+      </w:r>
+      <w:r>
+        <w:rPr>
+          <w:rFonts w:ascii="宋体" w:hAnsi="宋体" w:eastAsia="宋体" w:cs="宋体"/>
+          <w:color w:val="auto"/>
+          <w:spacing w:val="0"/>
+          <w:position w:val="0"/>
+          <w:sz w:val="21"/>
+          <w:u w:val="single"/>
+          <w:shd w:val="clear" w:fill="auto"/>
+        </w:rPr>
+        <w:t>应用统计学2班</w:t>
+      </w:r>
+      <w:r>
+        <w:rPr>
+          <w:rFonts w:ascii="Times New Roman" w:hAnsi="Times New Roman" w:eastAsia="Times New Roman" w:cs="Times New Roman"/>
+          <w:color w:val="auto"/>
+          <w:spacing w:val="0"/>
+          <w:position w:val="0"/>
+          <w:sz w:val="21"/>
+          <w:u w:val="single"/>
+          <w:shd w:val="clear" w:fill="auto"/>
+        </w:rPr>
+        <w:t xml:space="preserve"> </w:t>
+      </w:r>
+      <w:r>
+        <w:rPr>
+          <w:rFonts w:ascii="宋体" w:hAnsi="宋体" w:eastAsia="宋体" w:cs="宋体"/>
+          <w:b/>
+          <w:color w:val="auto"/>
+          <w:spacing w:val="0"/>
+          <w:position w:val="0"/>
+          <w:sz w:val="24"/>
+          <w:shd w:val="clear" w:fill="auto"/>
+        </w:rPr>
+        <w:t>指导老师：林卫中</w:t>
+      </w:r>
+      <w:r>
+        <w:rPr>
+          <w:rFonts w:ascii="Times New Roman" w:hAnsi="Times New Roman" w:eastAsia="Times New Roman" w:cs="Times New Roman"/>
+          <w:color w:val="auto"/>
+          <w:spacing w:val="0"/>
+          <w:position w:val="0"/>
+          <w:sz w:val="21"/>
+          <w:u w:val="single"/>
+          <w:shd w:val="clear" w:fill="auto"/>
+        </w:rPr>
+        <w:t xml:space="preserve">         </w:t>
+      </w:r>
+    </w:p>
+    <w:p>
+      <w:pPr>
+        <w:spacing w:before="156" w:after="0" w:line="240" w:lineRule="auto"/>
+        <w:ind w:left="0" w:right="0" w:firstLine="0"/>
+        <w:jc w:val="both"/>
+        <w:rPr>
+          <w:rFonts w:ascii="Times New Roman" w:hAnsi="Times New Roman" w:eastAsia="Times New Roman" w:cs="Times New Roman"/>
+          <w:color w:val="auto"/>
+          <w:spacing w:val="0"/>
+          <w:position w:val="0"/>
+          <w:sz w:val="21"/>
+          <w:u w:val="single"/>
+          <w:shd w:val="clear" w:fill="auto"/>
+        </w:rPr>
+      </w:pPr>
+      <w:r>
+        <w:rPr>
+          <w:rFonts w:ascii="宋体" w:hAnsi="宋体" w:eastAsia="宋体" w:cs="宋体"/>
+          <w:b/>
+          <w:color w:val="auto"/>
+          <w:spacing w:val="0"/>
+          <w:position w:val="0"/>
+          <w:sz w:val="24"/>
+          <w:shd w:val="clear" w:fill="auto"/>
+        </w:rPr>
+        <w:t>实验名称</w:t>
+      </w:r>
+      <w:r>
+        <w:rPr>
+          <w:rFonts w:ascii="宋体" w:hAnsi="宋体" w:eastAsia="宋体" w:cs="宋体"/>
+          <w:color w:val="auto"/>
+          <w:spacing w:val="0"/>
+          <w:position w:val="0"/>
+          <w:sz w:val="21"/>
+          <w:shd w:val="clear" w:fill="auto"/>
+        </w:rPr>
+        <w:t>：</w:t>
+      </w:r>
+      <w:r>
+        <w:rPr>
+          <w:rFonts w:ascii="Times New Roman" w:hAnsi="Times New Roman" w:eastAsia="Times New Roman" w:cs="Times New Roman"/>
+          <w:color w:val="auto"/>
+          <w:spacing w:val="0"/>
+          <w:position w:val="0"/>
+          <w:sz w:val="21"/>
+          <w:u w:val="single"/>
+          <w:shd w:val="clear" w:fill="auto"/>
+        </w:rPr>
+        <w:t xml:space="preserve">      </w:t>
+      </w:r>
+      <w:r>
+        <w:rPr>
+          <w:rFonts w:hint="eastAsia" w:ascii="Times New Roman" w:hAnsi="Times New Roman" w:eastAsia="宋体" w:cs="Times New Roman"/>
+          <w:color w:val="auto"/>
+          <w:spacing w:val="0"/>
+          <w:position w:val="0"/>
+          <w:sz w:val="21"/>
+          <w:u w:val="single"/>
+          <w:shd w:val="clear" w:fill="auto"/>
+          <w:lang w:val="en-US" w:eastAsia="zh-CN"/>
+        </w:rPr>
+        <w:t>文件和数据格式化</w:t>
+      </w:r>
+      <w:r>
+        <w:rPr>
+          <w:rFonts w:ascii="Times New Roman" w:hAnsi="Times New Roman" w:eastAsia="Times New Roman" w:cs="Times New Roman"/>
+          <w:color w:val="auto"/>
+          <w:spacing w:val="0"/>
+          <w:position w:val="0"/>
+          <w:sz w:val="21"/>
+          <w:u w:val="single"/>
+          <w:shd w:val="clear" w:fill="auto"/>
+        </w:rPr>
+        <w:t xml:space="preserve">         </w:t>
+      </w:r>
+    </w:p>
+    <w:p>
+      <w:pPr>
+        <w:spacing w:before="156" w:after="0" w:line="240" w:lineRule="auto"/>
+        <w:ind w:left="0" w:right="0" w:firstLine="0"/>
+        <w:jc w:val="both"/>
+        <w:rPr>
+          <w:rFonts w:hint="eastAsia" w:ascii="Times New Roman" w:hAnsi="Times New Roman" w:eastAsia="宋体" w:cs="Times New Roman"/>
+          <w:color w:val="auto"/>
+          <w:spacing w:val="0"/>
+          <w:position w:val="0"/>
+          <w:sz w:val="24"/>
+          <w:shd w:val="clear" w:fill="auto"/>
+          <w:lang w:val="en-US" w:eastAsia="zh-CN"/>
+        </w:rPr>
+      </w:pPr>
+      <w:r>
+        <w:rPr>
+          <w:rFonts w:ascii="宋体" w:hAnsi="宋体" w:eastAsia="宋体" w:cs="宋体"/>
+          <w:b/>
+          <w:color w:val="auto"/>
+          <w:spacing w:val="0"/>
+          <w:position w:val="0"/>
+          <w:sz w:val="24"/>
+          <w:shd w:val="clear" w:fill="auto"/>
+        </w:rPr>
+        <w:t>实验要求：</w:t>
+      </w:r>
+      <w:r>
+        <w:rPr>
+          <w:rFonts w:ascii="Times New Roman" w:hAnsi="Times New Roman" w:eastAsia="Times New Roman" w:cs="Times New Roman"/>
+          <w:color w:val="auto"/>
+          <w:spacing w:val="0"/>
+          <w:position w:val="0"/>
+          <w:sz w:val="24"/>
+          <w:shd w:val="clear" w:fill="auto"/>
+        </w:rPr>
+        <w:t xml:space="preserve"> </w:t>
+      </w:r>
+      <w:r>
+        <w:rPr>
+          <w:rFonts w:hint="eastAsia" w:ascii="Times New Roman" w:hAnsi="Times New Roman" w:eastAsia="宋体" w:cs="Times New Roman"/>
+          <w:color w:val="auto"/>
+          <w:spacing w:val="0"/>
+          <w:position w:val="0"/>
+          <w:sz w:val="24"/>
+          <w:shd w:val="clear" w:fill="auto"/>
+          <w:lang w:val="en-US" w:eastAsia="zh-CN"/>
+        </w:rPr>
+        <w:t>掌握文件的读写方法以及打开和关闭等基本操作</w:t>
+      </w:r>
+    </w:p>
+    <w:p>
+      <w:pPr>
+        <w:spacing w:before="156" w:after="0" w:line="240" w:lineRule="auto"/>
+        <w:ind w:left="0" w:right="0" w:firstLine="0"/>
+        <w:jc w:val="both"/>
+        <w:rPr>
+          <w:rFonts w:ascii="Times New Roman" w:hAnsi="Times New Roman" w:eastAsia="Times New Roman" w:cs="Times New Roman"/>
+          <w:b/>
+          <w:color w:val="auto"/>
+          <w:spacing w:val="0"/>
+          <w:position w:val="0"/>
+          <w:sz w:val="24"/>
+          <w:shd w:val="clear" w:fill="auto"/>
+        </w:rPr>
+      </w:pPr>
+      <w:r>
+        <w:rPr>
+          <w:rFonts w:hint="eastAsia" w:ascii="Times New Roman" w:hAnsi="Times New Roman" w:eastAsia="宋体" w:cs="Times New Roman"/>
+          <w:color w:val="auto"/>
+          <w:spacing w:val="0"/>
+          <w:position w:val="0"/>
+          <w:sz w:val="24"/>
+          <w:shd w:val="clear" w:fill="auto"/>
+          <w:lang w:val="en-US" w:eastAsia="zh-CN"/>
+        </w:rPr>
+        <w:t xml:space="preserve">           运用PIL库运行基本的图像处理</w:t>
+      </w:r>
       <w:bookmarkStart w:id="0" w:name="_GoBack"/>
       <w:bookmarkEnd w:id="0"/>
-      <w:r>
-        <w:rPr>
-          <w:rFonts w:ascii="宋体" w:hAnsi="宋体" w:eastAsia="宋体" w:cs="宋体"/>
-          <w:b/>
-          <w:color w:val="auto"/>
-          <w:spacing w:val="0"/>
-          <w:position w:val="0"/>
-          <w:sz w:val="30"/>
-          <w:shd w:val="clear" w:fill="auto"/>
-        </w:rPr>
-        <w:t>数据结构实验报告</w:t>
-      </w:r>
-      <w:r>
-        <w:rPr>
-          <w:rFonts w:ascii="Times New Roman" w:hAnsi="Times New Roman" w:eastAsia="Times New Roman" w:cs="Times New Roman"/>
-          <w:b/>
-          <w:color w:val="auto"/>
-          <w:spacing w:val="0"/>
-          <w:position w:val="0"/>
-          <w:sz w:val="30"/>
-          <w:shd w:val="clear" w:fill="auto"/>
-        </w:rPr>
-        <w:t>X</w:t>
-      </w:r>
-      <w:r>
-        <w:rPr>
-          <w:rFonts w:ascii="宋体" w:hAnsi="宋体" w:eastAsia="宋体" w:cs="宋体"/>
-          <w:b/>
-          <w:color w:val="auto"/>
-          <w:spacing w:val="0"/>
-          <w:position w:val="0"/>
-          <w:sz w:val="30"/>
-          <w:shd w:val="clear" w:fill="auto"/>
-        </w:rPr>
-        <w:t>（数字）</w:t>
-      </w:r>
-    </w:p>
-    <w:p>
-      <w:pPr>
-        <w:spacing w:before="156" w:after="0" w:line="240" w:lineRule="auto"/>
-        <w:ind w:left="0" w:right="0" w:firstLine="0"/>
-        <w:jc w:val="both"/>
-        <w:rPr>
-          <w:rFonts w:ascii="Times New Roman" w:hAnsi="Times New Roman" w:eastAsia="Times New Roman" w:cs="Times New Roman"/>
-          <w:b/>
-          <w:color w:val="auto"/>
-          <w:spacing w:val="0"/>
-          <w:position w:val="0"/>
-          <w:sz w:val="24"/>
-          <w:shd w:val="clear" w:fill="auto"/>
-        </w:rPr>
-      </w:pPr>
-      <w:r>
-        <w:rPr>
-          <w:rFonts w:ascii="宋体" w:hAnsi="宋体" w:eastAsia="宋体" w:cs="宋体"/>
-          <w:b/>
-          <w:color w:val="auto"/>
-          <w:spacing w:val="0"/>
-          <w:position w:val="0"/>
-          <w:sz w:val="24"/>
-          <w:shd w:val="clear" w:fill="auto"/>
-        </w:rPr>
-        <w:t>学号：</w:t>
-      </w:r>
-      <w:r>
-        <w:rPr>
-          <w:rFonts w:ascii="Times New Roman" w:hAnsi="Times New Roman" w:eastAsia="Times New Roman" w:cs="Times New Roman"/>
-          <w:color w:val="auto"/>
-          <w:spacing w:val="0"/>
-          <w:position w:val="0"/>
-          <w:sz w:val="21"/>
-          <w:u w:val="single"/>
-          <w:shd w:val="clear" w:fill="auto"/>
-        </w:rPr>
-        <w:t xml:space="preserve"> </w:t>
-      </w:r>
-      <w:r>
-        <w:rPr>
-          <w:rFonts w:ascii="宋体" w:hAnsi="宋体" w:eastAsia="宋体" w:cs="宋体"/>
-          <w:color w:val="auto"/>
-          <w:spacing w:val="0"/>
-          <w:position w:val="0"/>
-          <w:sz w:val="21"/>
-          <w:u w:val="single"/>
-          <w:shd w:val="clear" w:fill="auto"/>
-        </w:rPr>
-        <w:t>1170604002</w:t>
-      </w:r>
-      <w:r>
-        <w:rPr>
-          <w:rFonts w:hint="eastAsia" w:ascii="宋体" w:hAnsi="宋体" w:eastAsia="宋体" w:cs="宋体"/>
-          <w:color w:val="auto"/>
-          <w:spacing w:val="0"/>
-          <w:position w:val="0"/>
-          <w:sz w:val="21"/>
-          <w:u w:val="single"/>
-          <w:shd w:val="clear" w:fill="auto"/>
-          <w:lang w:val="en-US" w:eastAsia="zh-CN"/>
-        </w:rPr>
-        <w:t>21</w:t>
-      </w:r>
-      <w:r>
-        <w:rPr>
-          <w:rFonts w:ascii="Times New Roman" w:hAnsi="Times New Roman" w:eastAsia="Times New Roman" w:cs="Times New Roman"/>
-          <w:color w:val="auto"/>
-          <w:spacing w:val="0"/>
-          <w:position w:val="0"/>
-          <w:sz w:val="21"/>
-          <w:shd w:val="clear" w:fill="auto"/>
-        </w:rPr>
-        <w:t xml:space="preserve">  </w:t>
-      </w:r>
-      <w:r>
-        <w:rPr>
-          <w:rFonts w:ascii="宋体" w:hAnsi="宋体" w:eastAsia="宋体" w:cs="宋体"/>
-          <w:b/>
-          <w:color w:val="auto"/>
-          <w:spacing w:val="0"/>
-          <w:position w:val="0"/>
-          <w:sz w:val="24"/>
-          <w:shd w:val="clear" w:fill="auto"/>
-        </w:rPr>
-        <w:t>姓名</w:t>
-      </w:r>
-      <w:r>
-        <w:rPr>
-          <w:rFonts w:ascii="宋体" w:hAnsi="宋体" w:eastAsia="宋体" w:cs="宋体"/>
-          <w:color w:val="auto"/>
-          <w:spacing w:val="0"/>
-          <w:position w:val="0"/>
-          <w:sz w:val="24"/>
-          <w:shd w:val="clear" w:fill="auto"/>
-        </w:rPr>
-        <w:t>：</w:t>
-      </w:r>
-      <w:r>
-        <w:rPr>
-          <w:rFonts w:hint="eastAsia" w:ascii="宋体" w:hAnsi="宋体" w:eastAsia="宋体" w:cs="宋体"/>
-          <w:color w:val="auto"/>
-          <w:spacing w:val="0"/>
-          <w:position w:val="0"/>
-          <w:sz w:val="24"/>
-          <w:shd w:val="clear" w:fill="auto"/>
-          <w:lang w:val="en-US" w:eastAsia="zh-CN"/>
-        </w:rPr>
-        <w:t>房君</w:t>
-      </w:r>
-      <w:r>
-        <w:rPr>
-          <w:rFonts w:ascii="Times New Roman" w:hAnsi="Times New Roman" w:eastAsia="Times New Roman" w:cs="Times New Roman"/>
-          <w:color w:val="auto"/>
-          <w:spacing w:val="0"/>
-          <w:position w:val="0"/>
-          <w:sz w:val="21"/>
-          <w:u w:val="single"/>
-          <w:shd w:val="clear" w:fill="auto"/>
-        </w:rPr>
-        <w:t xml:space="preserve"> </w:t>
-      </w:r>
-      <w:r>
-        <w:rPr>
-          <w:rFonts w:ascii="Times New Roman" w:hAnsi="Times New Roman" w:eastAsia="Times New Roman" w:cs="Times New Roman"/>
-          <w:color w:val="auto"/>
-          <w:spacing w:val="0"/>
-          <w:position w:val="0"/>
-          <w:sz w:val="21"/>
-          <w:shd w:val="clear" w:fill="auto"/>
-        </w:rPr>
-        <w:t xml:space="preserve"> </w:t>
-      </w:r>
-      <w:r>
-        <w:rPr>
-          <w:rFonts w:ascii="宋体" w:hAnsi="宋体" w:eastAsia="宋体" w:cs="宋体"/>
-          <w:b/>
-          <w:color w:val="auto"/>
-          <w:spacing w:val="0"/>
-          <w:position w:val="0"/>
-          <w:sz w:val="24"/>
-          <w:shd w:val="clear" w:fill="auto"/>
-        </w:rPr>
-        <w:t>班级：</w:t>
-      </w:r>
-      <w:r>
-        <w:rPr>
-          <w:rFonts w:ascii="Times New Roman" w:hAnsi="Times New Roman" w:eastAsia="Times New Roman" w:cs="Times New Roman"/>
-          <w:color w:val="auto"/>
-          <w:spacing w:val="0"/>
-          <w:position w:val="0"/>
-          <w:sz w:val="21"/>
-          <w:u w:val="single"/>
-          <w:shd w:val="clear" w:fill="auto"/>
-        </w:rPr>
-        <w:t xml:space="preserve"> </w:t>
-      </w:r>
-      <w:r>
-        <w:rPr>
-          <w:rFonts w:ascii="宋体" w:hAnsi="宋体" w:eastAsia="宋体" w:cs="宋体"/>
-          <w:color w:val="auto"/>
-          <w:spacing w:val="0"/>
-          <w:position w:val="0"/>
-          <w:sz w:val="21"/>
-          <w:u w:val="single"/>
-          <w:shd w:val="clear" w:fill="auto"/>
-        </w:rPr>
-        <w:t>应用统计学2班</w:t>
-      </w:r>
-      <w:r>
-        <w:rPr>
-          <w:rFonts w:ascii="Times New Roman" w:hAnsi="Times New Roman" w:eastAsia="Times New Roman" w:cs="Times New Roman"/>
-          <w:color w:val="auto"/>
-          <w:spacing w:val="0"/>
-          <w:position w:val="0"/>
-          <w:sz w:val="21"/>
-          <w:u w:val="single"/>
-          <w:shd w:val="clear" w:fill="auto"/>
-        </w:rPr>
-        <w:t xml:space="preserve"> </w:t>
-      </w:r>
-      <w:r>
-        <w:rPr>
-          <w:rFonts w:ascii="宋体" w:hAnsi="宋体" w:eastAsia="宋体" w:cs="宋体"/>
-          <w:b/>
-          <w:color w:val="auto"/>
-          <w:spacing w:val="0"/>
-          <w:position w:val="0"/>
-          <w:sz w:val="24"/>
-          <w:shd w:val="clear" w:fill="auto"/>
-        </w:rPr>
-        <w:t>指导老师：林卫中</w:t>
-      </w:r>
-      <w:r>
-        <w:rPr>
-          <w:rFonts w:ascii="Times New Roman" w:hAnsi="Times New Roman" w:eastAsia="Times New Roman" w:cs="Times New Roman"/>
-          <w:color w:val="auto"/>
-          <w:spacing w:val="0"/>
-          <w:position w:val="0"/>
-          <w:sz w:val="21"/>
-          <w:u w:val="single"/>
-          <w:shd w:val="clear" w:fill="auto"/>
-        </w:rPr>
-        <w:t xml:space="preserve">         </w:t>
-      </w:r>
-    </w:p>
-    <w:p>
-      <w:pPr>
-        <w:spacing w:before="156" w:after="0" w:line="240" w:lineRule="auto"/>
-        <w:ind w:left="0" w:right="0" w:firstLine="0"/>
-        <w:jc w:val="both"/>
-        <w:rPr>
-          <w:rFonts w:ascii="Times New Roman" w:hAnsi="Times New Roman" w:eastAsia="Times New Roman" w:cs="Times New Roman"/>
-          <w:color w:val="auto"/>
-          <w:spacing w:val="0"/>
-          <w:position w:val="0"/>
-          <w:sz w:val="21"/>
-          <w:u w:val="single"/>
-          <w:shd w:val="clear" w:fill="auto"/>
-        </w:rPr>
-      </w:pPr>
-      <w:r>
-        <w:rPr>
-          <w:rFonts w:ascii="宋体" w:hAnsi="宋体" w:eastAsia="宋体" w:cs="宋体"/>
-          <w:b/>
-          <w:color w:val="auto"/>
-          <w:spacing w:val="0"/>
-          <w:position w:val="0"/>
-          <w:sz w:val="24"/>
-          <w:shd w:val="clear" w:fill="auto"/>
-        </w:rPr>
-        <w:t>实验名称</w:t>
-      </w:r>
-      <w:r>
-        <w:rPr>
-          <w:rFonts w:ascii="宋体" w:hAnsi="宋体" w:eastAsia="宋体" w:cs="宋体"/>
-          <w:color w:val="auto"/>
-          <w:spacing w:val="0"/>
-          <w:position w:val="0"/>
-          <w:sz w:val="21"/>
-          <w:shd w:val="clear" w:fill="auto"/>
-        </w:rPr>
-        <w:t>：</w:t>
-      </w:r>
-      <w:r>
-        <w:rPr>
-          <w:rFonts w:ascii="Times New Roman" w:hAnsi="Times New Roman" w:eastAsia="Times New Roman" w:cs="Times New Roman"/>
-          <w:color w:val="auto"/>
-          <w:spacing w:val="0"/>
-          <w:position w:val="0"/>
-          <w:sz w:val="21"/>
-          <w:u w:val="single"/>
-          <w:shd w:val="clear" w:fill="auto"/>
-        </w:rPr>
-        <w:t xml:space="preserve">      </w:t>
-      </w:r>
-      <w:r>
-        <w:rPr>
-          <w:rFonts w:hint="eastAsia" w:ascii="Times New Roman" w:hAnsi="Times New Roman" w:eastAsia="宋体" w:cs="Times New Roman"/>
-          <w:color w:val="auto"/>
-          <w:spacing w:val="0"/>
-          <w:position w:val="0"/>
-          <w:sz w:val="21"/>
-          <w:u w:val="single"/>
-          <w:shd w:val="clear" w:fill="auto"/>
-          <w:lang w:val="en-US" w:eastAsia="zh-CN"/>
-        </w:rPr>
-        <w:t>文件和数据格式化</w:t>
-      </w:r>
-      <w:r>
-        <w:rPr>
-          <w:rFonts w:ascii="Times New Roman" w:hAnsi="Times New Roman" w:eastAsia="Times New Roman" w:cs="Times New Roman"/>
-          <w:color w:val="auto"/>
-          <w:spacing w:val="0"/>
-          <w:position w:val="0"/>
-          <w:sz w:val="21"/>
-          <w:u w:val="single"/>
-          <w:shd w:val="clear" w:fill="auto"/>
-        </w:rPr>
-        <w:t xml:space="preserve">         </w:t>
-      </w:r>
-    </w:p>
-    <w:p>
-      <w:pPr>
-        <w:spacing w:before="156" w:after="0" w:line="240" w:lineRule="auto"/>
-        <w:ind w:left="0" w:right="0" w:firstLine="0"/>
-        <w:jc w:val="both"/>
-        <w:rPr>
-          <w:rFonts w:hint="eastAsia" w:ascii="Times New Roman" w:hAnsi="Times New Roman" w:eastAsia="宋体" w:cs="Times New Roman"/>
-          <w:color w:val="auto"/>
-          <w:spacing w:val="0"/>
-          <w:position w:val="0"/>
-          <w:sz w:val="24"/>
-          <w:shd w:val="clear" w:fill="auto"/>
-          <w:lang w:val="en-US" w:eastAsia="zh-CN"/>
-        </w:rPr>
-      </w:pPr>
-      <w:r>
-        <w:rPr>
-          <w:rFonts w:ascii="宋体" w:hAnsi="宋体" w:eastAsia="宋体" w:cs="宋体"/>
-          <w:b/>
-          <w:color w:val="auto"/>
-          <w:spacing w:val="0"/>
-          <w:position w:val="0"/>
-          <w:sz w:val="24"/>
-          <w:shd w:val="clear" w:fill="auto"/>
-        </w:rPr>
-        <w:t>实验要求：</w:t>
-      </w:r>
-      <w:r>
-        <w:rPr>
-          <w:rFonts w:ascii="Times New Roman" w:hAnsi="Times New Roman" w:eastAsia="Times New Roman" w:cs="Times New Roman"/>
-          <w:color w:val="auto"/>
-          <w:spacing w:val="0"/>
-          <w:position w:val="0"/>
-          <w:sz w:val="24"/>
-          <w:shd w:val="clear" w:fill="auto"/>
-        </w:rPr>
-        <w:t xml:space="preserve"> </w:t>
-      </w:r>
-      <w:r>
-        <w:rPr>
-          <w:rFonts w:hint="eastAsia" w:ascii="Times New Roman" w:hAnsi="Times New Roman" w:eastAsia="宋体" w:cs="Times New Roman"/>
-          <w:color w:val="auto"/>
-          <w:spacing w:val="0"/>
-          <w:position w:val="0"/>
-          <w:sz w:val="24"/>
-          <w:shd w:val="clear" w:fill="auto"/>
-          <w:lang w:val="en-US" w:eastAsia="zh-CN"/>
-        </w:rPr>
-        <w:t>掌握文件的读写方法以及打开和关闭等基本操作</w:t>
-      </w:r>
-    </w:p>
-    <w:p>
-      <w:pPr>
-        <w:spacing w:before="156" w:after="0" w:line="240" w:lineRule="auto"/>
-        <w:ind w:left="0" w:right="0" w:firstLine="0"/>
-        <w:jc w:val="both"/>
-        <w:rPr>
-          <w:rFonts w:ascii="Times New Roman" w:hAnsi="Times New Roman" w:eastAsia="Times New Roman" w:cs="Times New Roman"/>
-          <w:b/>
-          <w:color w:val="auto"/>
-          <w:spacing w:val="0"/>
-          <w:position w:val="0"/>
-          <w:sz w:val="24"/>
-          <w:shd w:val="clear" w:fill="auto"/>
-        </w:rPr>
-      </w:pPr>
-      <w:r>
-        <w:rPr>
-          <w:rFonts w:hint="eastAsia" w:ascii="Times New Roman" w:hAnsi="Times New Roman" w:eastAsia="宋体" w:cs="Times New Roman"/>
-          <w:color w:val="auto"/>
-          <w:spacing w:val="0"/>
-          <w:position w:val="0"/>
-          <w:sz w:val="24"/>
-          <w:shd w:val="clear" w:fill="auto"/>
-          <w:lang w:val="en-US" w:eastAsia="zh-CN"/>
-        </w:rPr>
-        <w:t xml:space="preserve">           运用PIL库运行基本的图像处理</w:t>
-      </w:r>
     </w:p>
     <w:p>
       <w:pPr>
